--- a/Journal.docx
+++ b/Journal.docx
@@ -50,431 +50,7 @@
     </w:p>
     <w:p>
       <w:pPr>
-        <w:rPr>
-          <w:sz w:val="24"/>
-          <w:szCs w:val="24"/>
-        </w:rPr>
-      </w:pPr>
-    </w:p>
-    <w:p>
-      <w:pPr>
-        <w:rPr>
-          <w:sz w:val="24"/>
-          <w:szCs w:val="24"/>
-        </w:rPr>
-      </w:pPr>
-      <w:r>
-        <w:rPr>
-          <w:sz w:val="24"/>
-          <w:szCs w:val="24"/>
-        </w:rPr>
-        <w:t>First, I built a Navbar. I watched YouTube to learn how to build a vertical Navbar</w:t>
-      </w:r>
-      <w:r>
-        <w:rPr>
-          <w:sz w:val="24"/>
-          <w:szCs w:val="24"/>
-        </w:rPr>
-        <w:t>, and then I modified it will different font and colors in CSS. Then, I created four sections for About, Previous Work, Projects, and Contact. Each section, I used h1 as the heading. For the About section, I created a</w:t>
-      </w:r>
-      <w:r>
-        <w:rPr>
-          <w:sz w:val="24"/>
-          <w:szCs w:val="24"/>
-        </w:rPr>
-        <w:t xml:space="preserve">n </w:t>
-      </w:r>
-      <w:r>
-        <w:rPr>
-          <w:sz w:val="24"/>
-          <w:szCs w:val="24"/>
-        </w:rPr>
-        <w:t>image</w:t>
-      </w:r>
-      <w:r>
-        <w:rPr>
-          <w:sz w:val="24"/>
-          <w:szCs w:val="24"/>
-        </w:rPr>
-        <w:t xml:space="preserve"> element and two paragraphs to introduce myself, and I used CSS to decorate the image, and change the color and font-size of the paragraphs.</w:t>
-      </w:r>
-    </w:p>
-    <w:p>
-      <w:pPr>
-        <w:rPr>
-          <w:sz w:val="24"/>
-          <w:szCs w:val="24"/>
-        </w:rPr>
-      </w:pPr>
-    </w:p>
-    <w:p>
-      <w:pPr>
-        <w:rPr>
-          <w:sz w:val="24"/>
-          <w:szCs w:val="24"/>
-        </w:rPr>
-      </w:pPr>
-      <w:r>
-        <w:rPr>
-          <w:sz w:val="24"/>
-          <w:szCs w:val="24"/>
-        </w:rPr>
-        <w:t xml:space="preserve">For </w:t>
-      </w:r>
-      <w:r>
-        <w:rPr>
-          <w:sz w:val="24"/>
-          <w:szCs w:val="24"/>
-        </w:rPr>
-        <w:t xml:space="preserve">the </w:t>
-      </w:r>
-      <w:r>
-        <w:rPr>
-          <w:sz w:val="24"/>
-          <w:szCs w:val="24"/>
-        </w:rPr>
-        <w:t xml:space="preserve">Previous Work section, I created three images with clickable links so that when the user clicks on the image, it will bring them to the company website. This </w:t>
-      </w:r>
-      <w:r>
-        <w:rPr>
-          <w:sz w:val="24"/>
-          <w:szCs w:val="24"/>
-        </w:rPr>
-        <w:t>wa</w:t>
-      </w:r>
-      <w:r>
-        <w:rPr>
-          <w:sz w:val="24"/>
-          <w:szCs w:val="24"/>
-        </w:rPr>
-        <w:t xml:space="preserve">s the first issue I faced because I didn’t know how to do it. Then, I watched YouTube </w:t>
-      </w:r>
-      <w:r>
-        <w:rPr>
-          <w:sz w:val="24"/>
-          <w:szCs w:val="24"/>
-        </w:rPr>
-        <w:t>to learn how to put an image inside the link</w:t>
-      </w:r>
-      <w:r>
-        <w:rPr>
-          <w:sz w:val="24"/>
-          <w:szCs w:val="24"/>
-        </w:rPr>
-        <w:t xml:space="preserve"> so it would be clickable</w:t>
-      </w:r>
-      <w:r>
-        <w:rPr>
-          <w:sz w:val="24"/>
-          <w:szCs w:val="24"/>
-        </w:rPr>
-        <w:t xml:space="preserve">. </w:t>
-      </w:r>
-      <w:r>
-        <w:rPr>
-          <w:sz w:val="24"/>
-          <w:szCs w:val="24"/>
-        </w:rPr>
-        <w:t>Next, the second issue was making the images responsive, so</w:t>
-      </w:r>
-      <w:r>
-        <w:rPr>
-          <w:sz w:val="24"/>
-          <w:szCs w:val="24"/>
-        </w:rPr>
-        <w:t xml:space="preserve"> I used bootstrap to create the images.</w:t>
-      </w:r>
-      <w:r>
-        <w:rPr>
-          <w:sz w:val="24"/>
-          <w:szCs w:val="24"/>
-        </w:rPr>
-        <w:t xml:space="preserve"> I decided to display the image</w:t>
-      </w:r>
-      <w:r>
-        <w:rPr>
-          <w:sz w:val="24"/>
-          <w:szCs w:val="24"/>
-        </w:rPr>
-        <w:t>s</w:t>
-      </w:r>
-      <w:r>
-        <w:rPr>
-          <w:sz w:val="24"/>
-          <w:szCs w:val="24"/>
-        </w:rPr>
-        <w:t xml:space="preserve"> next to each other when the window is </w:t>
-      </w:r>
-      <w:r>
-        <w:rPr>
-          <w:sz w:val="24"/>
-          <w:szCs w:val="24"/>
-        </w:rPr>
-        <w:t>1440px wide. When the window gets smaller, the images will be displayed one by one vertically. I also set the image to “</w:t>
-      </w:r>
-      <w:proofErr w:type="spellStart"/>
-      <w:r>
-        <w:rPr>
-          <w:sz w:val="24"/>
-          <w:szCs w:val="24"/>
-        </w:rPr>
-        <w:t>img</w:t>
-      </w:r>
-      <w:proofErr w:type="spellEnd"/>
-      <w:r>
-        <w:rPr>
-          <w:sz w:val="24"/>
-          <w:szCs w:val="24"/>
-        </w:rPr>
-        <w:t xml:space="preserve">-fluid” so that when the window </w:t>
-      </w:r>
-      <w:r>
-        <w:rPr>
-          <w:sz w:val="24"/>
-          <w:szCs w:val="24"/>
-        </w:rPr>
-        <w:t>gets</w:t>
-      </w:r>
-      <w:r>
-        <w:rPr>
-          <w:sz w:val="24"/>
-          <w:szCs w:val="24"/>
-        </w:rPr>
-        <w:t xml:space="preserve"> smaller, the images will get smaller </w:t>
-      </w:r>
-      <w:r>
-        <w:rPr>
-          <w:sz w:val="24"/>
-          <w:szCs w:val="24"/>
-        </w:rPr>
-        <w:t>according instead of breaking the format.</w:t>
-      </w:r>
-      <w:r>
-        <w:rPr>
-          <w:sz w:val="24"/>
-          <w:szCs w:val="24"/>
-        </w:rPr>
-        <w:t xml:space="preserve"> </w:t>
-      </w:r>
-      <w:r>
-        <w:rPr>
-          <w:sz w:val="24"/>
-          <w:szCs w:val="24"/>
-        </w:rPr>
-        <w:t>After that, in CSS, I set the images so that the mouse hover it, the images will look 1.2 times bigger. I also wrote down the company’s name, the job’s title, and the period of time that I worked there.</w:t>
-      </w:r>
-      <w:r>
-        <w:rPr>
-          <w:sz w:val="24"/>
-          <w:szCs w:val="24"/>
-        </w:rPr>
-        <w:t xml:space="preserve"> </w:t>
-      </w:r>
-    </w:p>
-    <w:p>
-      <w:pPr>
-        <w:rPr>
-          <w:sz w:val="24"/>
-          <w:szCs w:val="24"/>
-        </w:rPr>
-      </w:pPr>
-    </w:p>
-    <w:p>
-      <w:pPr>
-        <w:rPr>
-          <w:sz w:val="24"/>
-          <w:szCs w:val="24"/>
-        </w:rPr>
-      </w:pPr>
-      <w:r>
-        <w:rPr>
-          <w:sz w:val="24"/>
-          <w:szCs w:val="24"/>
-        </w:rPr>
-        <w:t xml:space="preserve">For the </w:t>
-      </w:r>
-      <w:r>
-        <w:rPr>
-          <w:sz w:val="24"/>
-          <w:szCs w:val="24"/>
-        </w:rPr>
-        <w:t xml:space="preserve">Projects section, I revisited the projects I worked on, and this was the </w:t>
-      </w:r>
-      <w:r>
-        <w:rPr>
-          <w:sz w:val="24"/>
-          <w:szCs w:val="24"/>
-        </w:rPr>
-        <w:t>third</w:t>
-      </w:r>
-      <w:r>
-        <w:rPr>
-          <w:sz w:val="24"/>
-          <w:szCs w:val="24"/>
-        </w:rPr>
-        <w:t xml:space="preserve"> issue I faced because all my previous projects didn’t have Gi</w:t>
-      </w:r>
-      <w:r>
-        <w:rPr>
-          <w:sz w:val="24"/>
-          <w:szCs w:val="24"/>
-        </w:rPr>
-        <w:t xml:space="preserve">tHub </w:t>
-      </w:r>
-      <w:r>
-        <w:rPr>
-          <w:sz w:val="24"/>
-          <w:szCs w:val="24"/>
-        </w:rPr>
-        <w:t>repository</w:t>
-      </w:r>
-      <w:r>
-        <w:rPr>
-          <w:sz w:val="24"/>
-          <w:szCs w:val="24"/>
-        </w:rPr>
-        <w:t xml:space="preserve">. I had to create three public </w:t>
-      </w:r>
-      <w:r>
-        <w:rPr>
-          <w:sz w:val="24"/>
-          <w:szCs w:val="24"/>
-        </w:rPr>
-        <w:t>repositor</w:t>
-      </w:r>
-      <w:r>
-        <w:rPr>
-          <w:sz w:val="24"/>
-          <w:szCs w:val="24"/>
-        </w:rPr>
-        <w:t xml:space="preserve">ies and uploaded all my codes. Then, I created three clickable images, and each image is a screenshot of my project. The projects are dungeon game, fitness application, and appointment making application. Same as the images in Previous work section, the user can hover all the images in this section, and it will </w:t>
-      </w:r>
-      <w:r>
-        <w:rPr>
-          <w:sz w:val="24"/>
-          <w:szCs w:val="24"/>
-        </w:rPr>
-        <w:t xml:space="preserve">get 1.2 times bigger. When the user clicks on the image, it will </w:t>
-      </w:r>
-      <w:r>
-        <w:rPr>
-          <w:sz w:val="24"/>
-          <w:szCs w:val="24"/>
-        </w:rPr>
-        <w:t xml:space="preserve">bring them to the </w:t>
-      </w:r>
-      <w:r>
-        <w:rPr>
-          <w:sz w:val="24"/>
-          <w:szCs w:val="24"/>
-        </w:rPr>
-        <w:t xml:space="preserve">GitHub </w:t>
-      </w:r>
-      <w:r>
-        <w:rPr>
-          <w:sz w:val="24"/>
-          <w:szCs w:val="24"/>
-        </w:rPr>
-        <w:t>repository</w:t>
-      </w:r>
-      <w:r>
-        <w:rPr>
-          <w:sz w:val="24"/>
-          <w:szCs w:val="24"/>
-        </w:rPr>
-        <w:t>. Next, under each image, I wrote down the name of the project and the description of the project.</w:t>
-      </w:r>
-      <w:r>
-        <w:rPr>
-          <w:sz w:val="24"/>
-          <w:szCs w:val="24"/>
-        </w:rPr>
-        <w:t xml:space="preserve"> For the </w:t>
-      </w:r>
-      <w:r>
-        <w:rPr>
-          <w:sz w:val="24"/>
-          <w:szCs w:val="24"/>
-        </w:rPr>
-        <w:t>responsive</w:t>
-      </w:r>
-      <w:r>
-        <w:rPr>
-          <w:sz w:val="24"/>
-          <w:szCs w:val="24"/>
-        </w:rPr>
-        <w:t xml:space="preserve"> </w:t>
-      </w:r>
-      <w:r>
-        <w:rPr>
-          <w:sz w:val="24"/>
-          <w:szCs w:val="24"/>
-        </w:rPr>
-        <w:t>issue</w:t>
-      </w:r>
-      <w:r>
-        <w:rPr>
-          <w:sz w:val="24"/>
-          <w:szCs w:val="24"/>
-        </w:rPr>
-        <w:t xml:space="preserve">, </w:t>
-      </w:r>
-      <w:r>
-        <w:rPr>
-          <w:sz w:val="24"/>
-          <w:szCs w:val="24"/>
-        </w:rPr>
-        <w:t>I used bootstrap to create the images.</w:t>
-      </w:r>
-    </w:p>
-    <w:p>
-      <w:pPr>
-        <w:rPr>
-          <w:sz w:val="24"/>
-          <w:szCs w:val="24"/>
-        </w:rPr>
-      </w:pPr>
-    </w:p>
-    <w:p>
-      <w:pPr>
-        <w:rPr>
-          <w:sz w:val="24"/>
-          <w:szCs w:val="24"/>
-        </w:rPr>
-      </w:pPr>
-      <w:r>
-        <w:rPr>
-          <w:sz w:val="24"/>
-          <w:szCs w:val="24"/>
-        </w:rPr>
-        <w:t>For the Contact section, I created a form element, and I used JavaScript to change the style of the form; width, height, font, color, etc. I used bootstrap to create a submit button.</w:t>
-      </w:r>
-    </w:p>
-    <w:p>
-      <w:pPr>
-        <w:rPr>
-          <w:sz w:val="24"/>
-          <w:szCs w:val="24"/>
-        </w:rPr>
-      </w:pPr>
-    </w:p>
-    <w:p>
-      <w:pPr>
-        <w:rPr>
-          <w:sz w:val="24"/>
-          <w:szCs w:val="24"/>
-        </w:rPr>
-      </w:pPr>
-      <w:r>
-        <w:rPr>
-          <w:sz w:val="24"/>
-          <w:szCs w:val="24"/>
-        </w:rPr>
-        <w:t>If I can do differently, I would like to create a multi-page website. I would also like the style of the page be more colorful.</w:t>
-      </w:r>
-    </w:p>
-    <w:p>
-      <w:pPr>
+        <w:jc w:val="center"/>
         <w:rPr>
           <w:sz w:val="24"/>
           <w:szCs w:val="24"/>
@@ -562,6 +138,381 @@
           <w:szCs w:val="24"/>
         </w:rPr>
       </w:pPr>
+    </w:p>
+    <w:p>
+      <w:pPr>
+        <w:rPr>
+          <w:sz w:val="24"/>
+          <w:szCs w:val="24"/>
+        </w:rPr>
+      </w:pPr>
+      <w:r>
+        <w:rPr>
+          <w:sz w:val="24"/>
+          <w:szCs w:val="24"/>
+        </w:rPr>
+        <w:t>First, I built a Navbar. I watched YouTube to learn how to build a vertical Navbar</w:t>
+      </w:r>
+      <w:r>
+        <w:rPr>
+          <w:sz w:val="24"/>
+          <w:szCs w:val="24"/>
+        </w:rPr>
+        <w:t>, and then I modified it will different font and colors in CSS. Then, I created four sections for About, Previous Work, Projects, and Contact. Each section, I used h1 as the heading. For the About section, I created a</w:t>
+      </w:r>
+      <w:r>
+        <w:rPr>
+          <w:sz w:val="24"/>
+          <w:szCs w:val="24"/>
+        </w:rPr>
+        <w:t xml:space="preserve">n </w:t>
+      </w:r>
+      <w:r>
+        <w:rPr>
+          <w:sz w:val="24"/>
+          <w:szCs w:val="24"/>
+        </w:rPr>
+        <w:t>image</w:t>
+      </w:r>
+      <w:r>
+        <w:rPr>
+          <w:sz w:val="24"/>
+          <w:szCs w:val="24"/>
+        </w:rPr>
+        <w:t xml:space="preserve"> element and two paragraphs to introduce myself, and I used CSS to decorate the image, and change the color and font-size of the paragraphs.</w:t>
+      </w:r>
+    </w:p>
+    <w:p>
+      <w:pPr>
+        <w:rPr>
+          <w:sz w:val="24"/>
+          <w:szCs w:val="24"/>
+        </w:rPr>
+      </w:pPr>
+    </w:p>
+    <w:p>
+      <w:pPr>
+        <w:rPr>
+          <w:sz w:val="24"/>
+          <w:szCs w:val="24"/>
+        </w:rPr>
+      </w:pPr>
+      <w:r>
+        <w:rPr>
+          <w:sz w:val="24"/>
+          <w:szCs w:val="24"/>
+        </w:rPr>
+        <w:t xml:space="preserve">For </w:t>
+      </w:r>
+      <w:r>
+        <w:rPr>
+          <w:sz w:val="24"/>
+          <w:szCs w:val="24"/>
+        </w:rPr>
+        <w:t xml:space="preserve">the </w:t>
+      </w:r>
+      <w:r>
+        <w:rPr>
+          <w:sz w:val="24"/>
+          <w:szCs w:val="24"/>
+        </w:rPr>
+        <w:t xml:space="preserve">Previous Work section, I created three images with clickable links so that when the user clicks on the image, it will bring them to the company website. This </w:t>
+      </w:r>
+      <w:r>
+        <w:rPr>
+          <w:sz w:val="24"/>
+          <w:szCs w:val="24"/>
+        </w:rPr>
+        <w:t>wa</w:t>
+      </w:r>
+      <w:r>
+        <w:rPr>
+          <w:sz w:val="24"/>
+          <w:szCs w:val="24"/>
+        </w:rPr>
+        <w:t xml:space="preserve">s the first issue I faced because I didn’t know how to do it. Then, I watched YouTube </w:t>
+      </w:r>
+      <w:r>
+        <w:rPr>
+          <w:sz w:val="24"/>
+          <w:szCs w:val="24"/>
+        </w:rPr>
+        <w:t>to learn how to put an image inside the link</w:t>
+      </w:r>
+      <w:r>
+        <w:rPr>
+          <w:sz w:val="24"/>
+          <w:szCs w:val="24"/>
+        </w:rPr>
+        <w:t xml:space="preserve"> so it would be clickable</w:t>
+      </w:r>
+      <w:r>
+        <w:rPr>
+          <w:sz w:val="24"/>
+          <w:szCs w:val="24"/>
+        </w:rPr>
+        <w:t xml:space="preserve">. </w:t>
+      </w:r>
+      <w:r>
+        <w:rPr>
+          <w:sz w:val="24"/>
+          <w:szCs w:val="24"/>
+        </w:rPr>
+        <w:t>Next, the second issue was making the images responsive, so</w:t>
+      </w:r>
+      <w:r>
+        <w:rPr>
+          <w:sz w:val="24"/>
+          <w:szCs w:val="24"/>
+        </w:rPr>
+        <w:t xml:space="preserve"> I used bootstrap to create the images.</w:t>
+      </w:r>
+      <w:r>
+        <w:rPr>
+          <w:sz w:val="24"/>
+          <w:szCs w:val="24"/>
+        </w:rPr>
+        <w:t xml:space="preserve"> I decided to display the image</w:t>
+      </w:r>
+      <w:r>
+        <w:rPr>
+          <w:sz w:val="24"/>
+          <w:szCs w:val="24"/>
+        </w:rPr>
+        <w:t>s</w:t>
+      </w:r>
+      <w:r>
+        <w:rPr>
+          <w:sz w:val="24"/>
+          <w:szCs w:val="24"/>
+        </w:rPr>
+        <w:t xml:space="preserve"> next to each other when the window is </w:t>
+      </w:r>
+      <w:r>
+        <w:rPr>
+          <w:sz w:val="24"/>
+          <w:szCs w:val="24"/>
+        </w:rPr>
+        <w:t>1440px wide. When the window gets smaller, the images will be displayed one by one vertically. I also set the image to “</w:t>
+      </w:r>
+      <w:proofErr w:type="spellStart"/>
+      <w:r>
+        <w:rPr>
+          <w:sz w:val="24"/>
+          <w:szCs w:val="24"/>
+        </w:rPr>
+        <w:t>img</w:t>
+      </w:r>
+      <w:proofErr w:type="spellEnd"/>
+      <w:r>
+        <w:rPr>
+          <w:sz w:val="24"/>
+          <w:szCs w:val="24"/>
+        </w:rPr>
+        <w:t xml:space="preserve">-fluid” so that when the window </w:t>
+      </w:r>
+      <w:r>
+        <w:rPr>
+          <w:sz w:val="24"/>
+          <w:szCs w:val="24"/>
+        </w:rPr>
+        <w:t>gets</w:t>
+      </w:r>
+      <w:r>
+        <w:rPr>
+          <w:sz w:val="24"/>
+          <w:szCs w:val="24"/>
+        </w:rPr>
+        <w:t xml:space="preserve"> smaller, the images will get smaller </w:t>
+      </w:r>
+      <w:r>
+        <w:rPr>
+          <w:sz w:val="24"/>
+          <w:szCs w:val="24"/>
+        </w:rPr>
+        <w:t>according instead of breaking the format.</w:t>
+      </w:r>
+      <w:r>
+        <w:rPr>
+          <w:sz w:val="24"/>
+          <w:szCs w:val="24"/>
+        </w:rPr>
+        <w:t xml:space="preserve"> </w:t>
+      </w:r>
+      <w:r>
+        <w:rPr>
+          <w:sz w:val="24"/>
+          <w:szCs w:val="24"/>
+        </w:rPr>
+        <w:t>After that, in CSS, I set the images so that the mouse hover it, the images will look 1.2 times bigger. I also wrote down the company’s name, the job’s title, and the period of time that I worked there.</w:t>
+      </w:r>
+      <w:r>
+        <w:rPr>
+          <w:sz w:val="24"/>
+          <w:szCs w:val="24"/>
+        </w:rPr>
+        <w:t xml:space="preserve"> </w:t>
+      </w:r>
+    </w:p>
+    <w:p>
+      <w:pPr>
+        <w:rPr>
+          <w:sz w:val="24"/>
+          <w:szCs w:val="24"/>
+        </w:rPr>
+      </w:pPr>
+    </w:p>
+    <w:p>
+      <w:pPr>
+        <w:rPr>
+          <w:sz w:val="24"/>
+          <w:szCs w:val="24"/>
+        </w:rPr>
+      </w:pPr>
+      <w:r>
+        <w:rPr>
+          <w:sz w:val="24"/>
+          <w:szCs w:val="24"/>
+        </w:rPr>
+        <w:t xml:space="preserve">For the </w:t>
+      </w:r>
+      <w:r>
+        <w:rPr>
+          <w:sz w:val="24"/>
+          <w:szCs w:val="24"/>
+        </w:rPr>
+        <w:t xml:space="preserve">Projects section, I revisited the projects I worked on, and this was the </w:t>
+      </w:r>
+      <w:r>
+        <w:rPr>
+          <w:sz w:val="24"/>
+          <w:szCs w:val="24"/>
+        </w:rPr>
+        <w:t>third</w:t>
+      </w:r>
+      <w:r>
+        <w:rPr>
+          <w:sz w:val="24"/>
+          <w:szCs w:val="24"/>
+        </w:rPr>
+        <w:t xml:space="preserve"> issue I faced because all my previous projects didn’t have Gi</w:t>
+      </w:r>
+      <w:r>
+        <w:rPr>
+          <w:sz w:val="24"/>
+          <w:szCs w:val="24"/>
+        </w:rPr>
+        <w:t xml:space="preserve">tHub </w:t>
+      </w:r>
+      <w:r>
+        <w:rPr>
+          <w:sz w:val="24"/>
+          <w:szCs w:val="24"/>
+        </w:rPr>
+        <w:t>repository</w:t>
+      </w:r>
+      <w:r>
+        <w:rPr>
+          <w:sz w:val="24"/>
+          <w:szCs w:val="24"/>
+        </w:rPr>
+        <w:t xml:space="preserve">. I had to create three public </w:t>
+      </w:r>
+      <w:r>
+        <w:rPr>
+          <w:sz w:val="24"/>
+          <w:szCs w:val="24"/>
+        </w:rPr>
+        <w:t>repositor</w:t>
+      </w:r>
+      <w:r>
+        <w:rPr>
+          <w:sz w:val="24"/>
+          <w:szCs w:val="24"/>
+        </w:rPr>
+        <w:t xml:space="preserve">ies and uploaded all my codes. Then, I created three clickable images, and each image is a screenshot of my project. The projects are dungeon game, fitness application, and appointment making application. Same as the images in Previous work section, the user can hover all the images in this section, and it will </w:t>
+      </w:r>
+      <w:r>
+        <w:rPr>
+          <w:sz w:val="24"/>
+          <w:szCs w:val="24"/>
+        </w:rPr>
+        <w:t xml:space="preserve">get 1.2 times bigger. When the user clicks on the image, it will </w:t>
+      </w:r>
+      <w:r>
+        <w:rPr>
+          <w:sz w:val="24"/>
+          <w:szCs w:val="24"/>
+        </w:rPr>
+        <w:t xml:space="preserve">bring them to the GitHub </w:t>
+      </w:r>
+      <w:r>
+        <w:rPr>
+          <w:sz w:val="24"/>
+          <w:szCs w:val="24"/>
+        </w:rPr>
+        <w:t>repository</w:t>
+      </w:r>
+      <w:r>
+        <w:rPr>
+          <w:sz w:val="24"/>
+          <w:szCs w:val="24"/>
+        </w:rPr>
+        <w:t>. Next, under each image, I wrote down the name of the project and the description of the project.</w:t>
+      </w:r>
+      <w:r>
+        <w:rPr>
+          <w:sz w:val="24"/>
+          <w:szCs w:val="24"/>
+        </w:rPr>
+        <w:t xml:space="preserve"> For the responsive issue, I used bootstrap to create the images.</w:t>
+      </w:r>
+    </w:p>
+    <w:p>
+      <w:pPr>
+        <w:rPr>
+          <w:sz w:val="24"/>
+          <w:szCs w:val="24"/>
+        </w:rPr>
+      </w:pPr>
+    </w:p>
+    <w:p>
+      <w:pPr>
+        <w:rPr>
+          <w:sz w:val="24"/>
+          <w:szCs w:val="24"/>
+        </w:rPr>
+      </w:pPr>
+      <w:r>
+        <w:rPr>
+          <w:sz w:val="24"/>
+          <w:szCs w:val="24"/>
+        </w:rPr>
+        <w:t>For the Contact section, I created a form element, and I used JavaScript to change the style of the form; width, height, font, color, etc. I used bootstrap to create a submit button.</w:t>
+      </w:r>
+    </w:p>
+    <w:p>
+      <w:pPr>
+        <w:rPr>
+          <w:sz w:val="24"/>
+          <w:szCs w:val="24"/>
+        </w:rPr>
+      </w:pPr>
+    </w:p>
+    <w:p>
+      <w:pPr>
+        <w:rPr>
+          <w:sz w:val="24"/>
+          <w:szCs w:val="24"/>
+        </w:rPr>
+      </w:pPr>
+      <w:r>
+        <w:rPr>
+          <w:sz w:val="24"/>
+          <w:szCs w:val="24"/>
+        </w:rPr>
+        <w:t>If I can do differently, I would like to create a multi-page website. I would also like the style of the page be more colorful.</w:t>
+      </w:r>
     </w:p>
     <w:sectPr>
       <w:pgSz w:w="12240" w:h="15840"/>
